--- a/Game Engines 1 re-sit.docx
+++ b/Game Engines 1 re-sit.docx
@@ -382,24 +382,6 @@
     </w:p>
     <w:p>
       <w:pPr>
-        <w:pStyle w:val="ListParagraph"/>
-        <w:numPr>
-          <w:ilvl w:val="0"/>
-          <w:numId w:val="5"/>
-        </w:numPr>
-        <w:rPr>
-          <w:lang w:val="en-US"/>
-        </w:rPr>
-      </w:pPr>
-      <w:r>
-        <w:rPr>
-          <w:lang w:val="en-US"/>
-        </w:rPr>
-        <w:t>Death Counter, ++ each time a player has to respawn.</w:t>
-      </w:r>
-    </w:p>
-    <w:p>
-      <w:pPr>
         <w:rPr>
           <w:lang w:val="en-US"/>
         </w:rPr>
@@ -625,6 +607,7 @@
         <w:rPr>
           <w:lang w:val="en-US"/>
         </w:rPr>
+        <w:lastRenderedPageBreak/>
         <w:t>Moving obstacles</w:t>
       </w:r>
       <w:r>
@@ -688,7 +671,19 @@
         <w:rPr>
           <w:lang w:val="en-US"/>
         </w:rPr>
-        <w:t>Death pit under world, just incase the player falls off.</w:t>
+        <w:t xml:space="preserve">Death pit under </w:t>
+      </w:r>
+      <w:r>
+        <w:rPr>
+          <w:lang w:val="en-US"/>
+        </w:rPr>
+        <w:t>world just in case</w:t>
+      </w:r>
+      <w:r>
+        <w:rPr>
+          <w:lang w:val="en-US"/>
+        </w:rPr>
+        <w:t xml:space="preserve"> the player falls off.</w:t>
       </w:r>
     </w:p>
     <w:p>
@@ -961,7 +956,19 @@
         <w:rPr>
           <w:lang w:val="en-US"/>
         </w:rPr>
-        <w:t xml:space="preserve">Desktop / mobile </w:t>
+        <w:t>Desktop</w:t>
+      </w:r>
+      <w:r>
+        <w:rPr>
+          <w:lang w:val="en-US"/>
+        </w:rPr>
+        <w:t>.</w:t>
+      </w:r>
+      <w:r>
+        <w:rPr>
+          <w:lang w:val="en-US"/>
+        </w:rPr>
+        <w:t xml:space="preserve"> </w:t>
       </w:r>
     </w:p>
     <w:p>
@@ -991,6 +998,12 @@
         </w:rPr>
         <w:t>WASD to move, camera is fixed in place, player uses W to move up the game S to back up when needed and A + D to navigate around obstacles</w:t>
       </w:r>
+      <w:r>
+        <w:rPr>
+          <w:lang w:val="en-US"/>
+        </w:rPr>
+        <w:t>, the camera is blinded to the player with a set offset, the player is sent back to a check point when they hit a red object and nothing happens when they hit a blue object, a player can not pass though blue objects.</w:t>
+      </w:r>
     </w:p>
     <w:p>
       <w:pPr>
@@ -1040,7 +1053,7 @@
         <w:rPr>
           <w:lang w:val="en-US"/>
         </w:rPr>
-        <w:t>Game screen</w:t>
+        <w:t>How to play Screen</w:t>
       </w:r>
     </w:p>
     <w:p>
@@ -1058,7 +1071,7 @@
         <w:rPr>
           <w:lang w:val="en-US"/>
         </w:rPr>
-        <w:t>Win screen</w:t>
+        <w:t>Game screen</w:t>
       </w:r>
     </w:p>
     <w:p>
@@ -1076,15 +1089,26 @@
         <w:rPr>
           <w:lang w:val="en-US"/>
         </w:rPr>
-        <w:t>Loss screen</w:t>
-      </w:r>
-    </w:p>
-    <w:p>
-      <w:pPr>
-        <w:rPr>
-          <w:lang w:val="en-US"/>
-        </w:rPr>
-      </w:pPr>
+        <w:t>Pause menu.</w:t>
+      </w:r>
+    </w:p>
+    <w:p>
+      <w:pPr>
+        <w:pStyle w:val="ListParagraph"/>
+        <w:numPr>
+          <w:ilvl w:val="2"/>
+          <w:numId w:val="2"/>
+        </w:numPr>
+        <w:rPr>
+          <w:lang w:val="en-US"/>
+        </w:rPr>
+      </w:pPr>
+      <w:r>
+        <w:rPr>
+          <w:lang w:val="en-US"/>
+        </w:rPr>
+        <w:t>Win screen</w:t>
+      </w:r>
     </w:p>
     <w:p>
       <w:pPr>
@@ -1111,7 +1135,13 @@
         <w:rPr>
           <w:lang w:val="en-US"/>
         </w:rPr>
-        <w:t>Reach the end goal with out taking too much damage from Obstacles.</w:t>
+        <w:t>Reach the end goal</w:t>
+      </w:r>
+      <w:r>
+        <w:rPr>
+          <w:lang w:val="en-US"/>
+        </w:rPr>
+        <w:t>, when a player passes over a check point their respawn point is moved to that check point</w:t>
       </w:r>
     </w:p>
     <w:p>
@@ -1139,7 +1169,13 @@
         <w:rPr>
           <w:lang w:val="en-US"/>
         </w:rPr>
-        <w:t>Get to the end of the track while avoiding obsticals</w:t>
+        <w:t xml:space="preserve">Get to the end of the track while avoiding </w:t>
+      </w:r>
+      <w:r>
+        <w:rPr>
+          <w:lang w:val="en-US"/>
+        </w:rPr>
+        <w:t>obstacles,</w:t>
       </w:r>
     </w:p>
     <w:p>
@@ -2690,6 +2726,18 @@
       <w:shd w:val="clear" w:color="auto" w:fill="E1DFDD"/>
     </w:rPr>
   </w:style>
+  <w:style w:type="character" w:styleId="FollowedHyperlink">
+    <w:name w:val="FollowedHyperlink"/>
+    <w:basedOn w:val="DefaultParagraphFont"/>
+    <w:uiPriority w:val="99"/>
+    <w:semiHidden/>
+    <w:unhideWhenUsed/>
+    <w:rsid w:val="00BD60FC"/>
+    <w:rPr>
+      <w:color w:val="954F72" w:themeColor="followedHyperlink"/>
+      <w:u w:val="single"/>
+    </w:rPr>
+  </w:style>
 </w:styles>
 </file>
 
